--- a/public/bases-word/PAC/DESEMPEÑO/LIDER/2. Of. AR_01.docx
+++ b/public/bases-word/PAC/DESEMPEÑO/LIDER/2. Of. AR_01.docx
@@ -263,43 +263,43 @@
           <w:sz w:val="20"/>
           <w:szCs w:val="20"/>
         </w:rPr>
-        <w:t>, 116 fracción II sexto párrafo y 134 segundo y quinto párrafos de la Constitución Política de los Estados Unidos Mexicanos; 34, 61 fracciones XXXII, XXXIII y XXXIV y 129 penúltimo párrafo de la Constitución Política del Estado Libr</w:t>
-      </w:r>
-      <w:bookmarkStart w:id="6" w:name="_GoBack"/>
-      <w:bookmarkEnd w:id="6"/>
-      <w:r>
-        <w:rPr>
-          <w:rFonts w:ascii="Arial" w:eastAsia="Arial" w:hAnsi="Arial" w:cs="Arial"/>
-          <w:sz w:val="20"/>
-          <w:szCs w:val="20"/>
-        </w:rPr>
-        <w:t xml:space="preserve">e y Soberano de México; 94 fracción I y 95 de la Ley Orgánica del Poder Legislativo del Estado Libre y Soberano de México; 1, 2 fracción XIII Bis, 3, 4 </w:t>
-      </w:r>
-      <w:commentRangeStart w:id="7"/>
-      <w:r>
-        <w:rPr>
-          <w:rFonts w:ascii="Arial" w:eastAsia="Arial" w:hAnsi="Arial" w:cs="Arial"/>
-          <w:sz w:val="20"/>
-          <w:szCs w:val="20"/>
-        </w:rPr>
-        <w:t>fracción</w:t>
-      </w:r>
-      <w:r>
-        <w:rPr>
-          <w:rFonts w:ascii="Arial" w:eastAsia="Arial" w:hAnsi="Arial" w:cs="Arial"/>
-          <w:sz w:val="20"/>
-          <w:szCs w:val="20"/>
-        </w:rPr>
-        <w:t xml:space="preserve"> XXX</w:t>
-      </w:r>
-      <w:commentRangeEnd w:id="7"/>
-      <w:r>
-        <w:rPr>
-          <w:rFonts w:ascii="Arial" w:eastAsia="Arial" w:hAnsi="Arial" w:cs="Arial"/>
-          <w:sz w:val="20"/>
-          <w:szCs w:val="20"/>
-        </w:rPr>
-        <w:commentReference w:id="7"/>
+        <w:t xml:space="preserve">, 116 fracción II sexto párrafo y 134 segundo y quinto párrafos de la Constitución Política de los Estados Unidos Mexicanos; 34, 61 fracciones XXXII, XXXIII y XXXIV y 129 penúltimo párrafo de la Constitución Política del Estado Libre y Soberano de México; 94 fracción I y 95 de la Ley Orgánica del Poder Legislativo del Estado Libre y Soberano de México; 1, 2 fracción XIII Bis, 3, 4 </w:t>
+      </w:r>
+      <w:commentRangeStart w:id="6"/>
+      <w:r>
+        <w:rPr>
+          <w:rFonts w:ascii="Arial" w:eastAsia="Arial" w:hAnsi="Arial" w:cs="Arial"/>
+          <w:sz w:val="20"/>
+          <w:szCs w:val="20"/>
+        </w:rPr>
+        <w:t>${</w:t>
+      </w:r>
+      <w:proofErr w:type="spellStart"/>
+      <w:r>
+        <w:rPr>
+          <w:rFonts w:ascii="Arial" w:eastAsia="Arial" w:hAnsi="Arial" w:cs="Arial"/>
+          <w:sz w:val="20"/>
+          <w:szCs w:val="20"/>
+        </w:rPr>
+        <w:t>fraccion</w:t>
+      </w:r>
+      <w:proofErr w:type="spellEnd"/>
+      <w:r>
+        <w:rPr>
+          <w:rFonts w:ascii="Arial" w:eastAsia="Arial" w:hAnsi="Arial" w:cs="Arial"/>
+          <w:sz w:val="20"/>
+          <w:szCs w:val="20"/>
+        </w:rPr>
+        <w:t>}</w:t>
+      </w:r>
+      <w:commentRangeEnd w:id="6"/>
+      <w:r>
+        <w:rPr>
+          <w:rFonts w:ascii="Arial" w:eastAsia="Arial" w:hAnsi="Arial" w:cs="Arial"/>
+          <w:sz w:val="20"/>
+          <w:szCs w:val="20"/>
+        </w:rPr>
+        <w:commentReference w:id="6"/>
       </w:r>
       <w:r>
         <w:rPr>
@@ -325,7 +325,7 @@
         </w:rPr>
         <w:t xml:space="preserve"> y 54 Bis </w:t>
       </w:r>
-      <w:bookmarkStart w:id="8" w:name="_Hlk95750426"/>
+      <w:bookmarkStart w:id="7" w:name="_Hlk95750426"/>
       <w:r>
         <w:rPr>
           <w:rFonts w:ascii="Arial" w:eastAsia="Arial" w:hAnsi="Arial" w:cs="Arial"/>
@@ -334,6 +334,40 @@
         </w:rPr>
         <w:t>de la Ley de Fiscalización Superior del Estado de México</w:t>
       </w:r>
+      <w:bookmarkEnd w:id="7"/>
+      <w:r>
+        <w:rPr>
+          <w:rFonts w:ascii="Arial" w:eastAsia="Arial" w:hAnsi="Arial" w:cs="Arial"/>
+          <w:sz w:val="20"/>
+          <w:szCs w:val="20"/>
+        </w:rPr>
+        <w:t>; 3 fracci</w:t>
+      </w:r>
+      <w:r>
+        <w:rPr>
+          <w:rFonts w:ascii="Arial" w:eastAsia="Arial" w:hAnsi="Arial" w:cs="Arial"/>
+          <w:sz w:val="20"/>
+          <w:szCs w:val="20"/>
+        </w:rPr>
+        <w:t>ón</w:t>
+      </w:r>
+      <w:r>
+        <w:rPr>
+          <w:rFonts w:ascii="Arial" w:eastAsia="Arial" w:hAnsi="Arial" w:cs="Arial"/>
+          <w:sz w:val="20"/>
+          <w:szCs w:val="20"/>
+        </w:rPr>
+        <w:t xml:space="preserve"> XXIII Bis, 4, 6 fracciones III, XVIII y XXXVII, </w:t>
+      </w:r>
+      <w:bookmarkStart w:id="8" w:name="_Hlk104995299"/>
+      <w:r>
+        <w:rPr>
+          <w:rFonts w:ascii="Arial" w:eastAsia="Arial" w:hAnsi="Arial" w:cs="Arial"/>
+          <w:sz w:val="20"/>
+          <w:szCs w:val="20"/>
+        </w:rPr>
+        <w:t xml:space="preserve">23 fracciones V, XIX, XLIII Bis y XLIV </w:t>
+      </w:r>
       <w:bookmarkEnd w:id="8"/>
       <w:r>
         <w:rPr>
@@ -341,40 +375,6 @@
           <w:sz w:val="20"/>
           <w:szCs w:val="20"/>
         </w:rPr>
-        <w:t>; 3 fracci</w:t>
-      </w:r>
-      <w:r>
-        <w:rPr>
-          <w:rFonts w:ascii="Arial" w:eastAsia="Arial" w:hAnsi="Arial" w:cs="Arial"/>
-          <w:sz w:val="20"/>
-          <w:szCs w:val="20"/>
-        </w:rPr>
-        <w:t>ón</w:t>
-      </w:r>
-      <w:r>
-        <w:rPr>
-          <w:rFonts w:ascii="Arial" w:eastAsia="Arial" w:hAnsi="Arial" w:cs="Arial"/>
-          <w:sz w:val="20"/>
-          <w:szCs w:val="20"/>
-        </w:rPr>
-        <w:t xml:space="preserve"> XXIII Bis, 4, 6 fracciones III, XVIII y XXXVII, </w:t>
-      </w:r>
-      <w:bookmarkStart w:id="9" w:name="_Hlk104995299"/>
-      <w:r>
-        <w:rPr>
-          <w:rFonts w:ascii="Arial" w:eastAsia="Arial" w:hAnsi="Arial" w:cs="Arial"/>
-          <w:sz w:val="20"/>
-          <w:szCs w:val="20"/>
-        </w:rPr>
-        <w:t xml:space="preserve">23 fracciones V, XIX, XLIII Bis y XLIV </w:t>
-      </w:r>
-      <w:bookmarkEnd w:id="9"/>
-      <w:r>
-        <w:rPr>
-          <w:rFonts w:ascii="Arial" w:eastAsia="Arial" w:hAnsi="Arial" w:cs="Arial"/>
-          <w:sz w:val="20"/>
-          <w:szCs w:val="20"/>
-        </w:rPr>
         <w:t>y 47 del Reglamento Interior del Órgano Superior de Fiscalización del Estado de México</w:t>
       </w:r>
       <w:r>
@@ -431,7 +431,7 @@
         <w:rPr>
           <w:rStyle w:val="Refdecomentario"/>
         </w:rPr>
-        <w:commentReference w:id="10"/>
+        <w:commentReference w:id="9"/>
       </w:r>
       <w:r>
         <w:rPr>
@@ -473,7 +473,7 @@
         </w:rPr>
         <w:t xml:space="preserve">integrado con motivo de </w:t>
       </w:r>
-      <w:bookmarkStart w:id="11" w:name="_Hlk177554003"/>
+      <w:bookmarkStart w:id="10" w:name="_Hlk177554003"/>
       <w:r>
         <w:rPr>
           <w:rFonts w:ascii="Arial" w:eastAsia="Arial" w:hAnsi="Arial" w:cs="Arial"/>
@@ -525,91 +525,48 @@
           <w:sz w:val="20"/>
           <w:szCs w:val="20"/>
         </w:rPr>
-        <w:t xml:space="preserve">practicada a </w:t>
-      </w:r>
-      <w:sdt>
-        <w:sdtPr>
-          <w:rPr>
-            <w:b/>
-          </w:rPr>
-          <w:tag w:val="goog_rdk_4"/>
-          <w:id w:val="-1860805400"/>
-        </w:sdtPr>
-        <w:sdtEndPr/>
-        <w:sdtContent>
-          <w:commentRangeStart w:id="12"/>
-        </w:sdtContent>
-      </w:sdt>
-      <w:r>
-        <w:rPr>
-          <w:rFonts w:ascii="Arial" w:eastAsia="Arial" w:hAnsi="Arial" w:cs="Arial"/>
-          <w:b/>
-          <w:sz w:val="20"/>
-          <w:szCs w:val="20"/>
-        </w:rPr>
-        <w:t>${</w:t>
-      </w:r>
-      <w:proofErr w:type="spellStart"/>
-      <w:r>
-        <w:rPr>
-          <w:rFonts w:ascii="Arial" w:eastAsia="Arial" w:hAnsi="Arial" w:cs="Arial"/>
-          <w:b/>
-          <w:sz w:val="20"/>
-          <w:szCs w:val="20"/>
-        </w:rPr>
-        <w:t>entidad_fiscalizable</w:t>
-      </w:r>
-      <w:proofErr w:type="spellEnd"/>
-      <w:r>
-        <w:rPr>
-          <w:rFonts w:ascii="Arial" w:eastAsia="Arial" w:hAnsi="Arial" w:cs="Arial"/>
-          <w:b/>
-          <w:sz w:val="20"/>
-          <w:szCs w:val="20"/>
-        </w:rPr>
-        <w:t>}</w:t>
-      </w:r>
-      <w:commentRangeEnd w:id="12"/>
+        <w:t xml:space="preserve">practicada </w:t>
+      </w:r>
+      <w:commentRangeStart w:id="11"/>
+      <w:r>
+        <w:rPr>
+          <w:rFonts w:ascii="Arial" w:eastAsia="Arial" w:hAnsi="Arial" w:cs="Arial"/>
+          <w:b/>
+          <w:sz w:val="20"/>
+          <w:szCs w:val="20"/>
+        </w:rPr>
+        <w:t>${entidad}</w:t>
+      </w:r>
+      <w:commentRangeEnd w:id="11"/>
+      <w:r>
+        <w:rPr>
+          <w:b/>
+        </w:rPr>
+        <w:commentReference w:id="11"/>
+      </w:r>
+      <w:r>
+        <w:rPr>
+          <w:rFonts w:ascii="Arial" w:eastAsia="Arial" w:hAnsi="Arial" w:cs="Arial"/>
+          <w:b/>
+          <w:sz w:val="20"/>
+          <w:szCs w:val="20"/>
+        </w:rPr>
+        <w:t xml:space="preserve">, por el período comprendido </w:t>
+      </w:r>
+      <w:r>
+        <w:rPr>
+          <w:rFonts w:ascii="Arial" w:eastAsia="Arial" w:hAnsi="Arial" w:cs="Arial"/>
+          <w:b/>
+          <w:sz w:val="20"/>
+          <w:szCs w:val="20"/>
+        </w:rPr>
+        <w:t>${periodo}</w:t>
+      </w:r>
       <w:r>
         <w:rPr>
           <w:b/>
         </w:rPr>
         <w:commentReference w:id="12"/>
-      </w:r>
-      <w:r>
-        <w:rPr>
-          <w:rFonts w:ascii="Arial" w:eastAsia="Arial" w:hAnsi="Arial" w:cs="Arial"/>
-          <w:b/>
-          <w:sz w:val="20"/>
-          <w:szCs w:val="20"/>
-        </w:rPr>
-        <w:t xml:space="preserve">, por el período comprendido </w:t>
-      </w:r>
-      <w:r>
-        <w:rPr>
-          <w:rFonts w:ascii="Arial" w:eastAsia="Arial" w:hAnsi="Arial" w:cs="Arial"/>
-          <w:b/>
-          <w:sz w:val="20"/>
-          <w:szCs w:val="20"/>
-        </w:rPr>
-        <w:t>${periodo}</w:t>
-      </w:r>
-      <w:commentRangeStart w:id="13"/>
-      <w:r>
-        <w:rPr>
-          <w:rFonts w:ascii="Arial" w:eastAsia="Arial" w:hAnsi="Arial" w:cs="Arial"/>
-          <w:b/>
-          <w:sz w:val="20"/>
-          <w:szCs w:val="20"/>
-        </w:rPr>
-        <w:t>X</w:t>
-      </w:r>
-      <w:commentRangeEnd w:id="13"/>
-      <w:r>
-        <w:rPr>
-          <w:b/>
-        </w:rPr>
-        <w:commentReference w:id="13"/>
       </w:r>
       <w:r>
         <w:rPr>
@@ -688,9 +645,9 @@
           <w:b/>
           <w:lang w:val="es-ES_tradnl" w:eastAsia="es-ES"/>
         </w:rPr>
-        <w:commentReference w:id="14"/>
-      </w:r>
-      <w:bookmarkEnd w:id="11"/>
+        <w:commentReference w:id="13"/>
+      </w:r>
+      <w:bookmarkEnd w:id="10"/>
       <w:r>
         <w:rPr>
           <w:rFonts w:ascii="Arial" w:hAnsi="Arial" w:cs="Arial"/>
@@ -744,59 +701,108 @@
           <w:sz w:val="20"/>
           <w:szCs w:val="20"/>
         </w:rPr>
+        <w:commentReference w:id="14"/>
+      </w:r>
+      <w:r>
+        <w:rPr>
+          <w:rFonts w:ascii="Arial" w:eastAsia="Arial" w:hAnsi="Arial" w:cs="Arial"/>
+          <w:b/>
+          <w:sz w:val="20"/>
+          <w:szCs w:val="20"/>
+        </w:rPr>
+        <w:t xml:space="preserve">, </w:t>
+      </w:r>
+      <w:r>
+        <w:rPr>
+          <w:rFonts w:ascii="Arial" w:eastAsia="Arial" w:hAnsi="Arial" w:cs="Arial"/>
+          <w:b/>
+          <w:sz w:val="20"/>
+          <w:szCs w:val="20"/>
+        </w:rPr>
+        <w:t>${</w:t>
+      </w:r>
+      <w:proofErr w:type="spellStart"/>
+      <w:r>
+        <w:rPr>
+          <w:rFonts w:ascii="Arial" w:eastAsia="Arial" w:hAnsi="Arial" w:cs="Arial"/>
+          <w:b/>
+          <w:sz w:val="20"/>
+          <w:szCs w:val="20"/>
+        </w:rPr>
+        <w:t>remitente_cargo</w:t>
+      </w:r>
+      <w:proofErr w:type="spellEnd"/>
+      <w:r>
+        <w:rPr>
+          <w:rFonts w:ascii="Arial" w:eastAsia="Arial" w:hAnsi="Arial" w:cs="Arial"/>
+          <w:b/>
+          <w:sz w:val="20"/>
+          <w:szCs w:val="20"/>
+        </w:rPr>
+        <w:t>}</w:t>
+      </w:r>
+      <w:commentRangeStart w:id="15"/>
+      <w:r>
+        <w:rPr>
+          <w:rFonts w:ascii="Arial" w:eastAsia="Arial" w:hAnsi="Arial" w:cs="Arial"/>
+          <w:sz w:val="20"/>
+          <w:szCs w:val="20"/>
+        </w:rPr>
+        <w:t>,</w:t>
+      </w:r>
+      <w:commentRangeEnd w:id="15"/>
+      <w:r>
+        <w:rPr>
+          <w:rFonts w:ascii="Arial" w:eastAsia="Arial" w:hAnsi="Arial" w:cs="Arial"/>
+          <w:sz w:val="20"/>
+          <w:szCs w:val="20"/>
+        </w:rPr>
+        <w:t xml:space="preserve"> </w:t>
+      </w:r>
+      <w:r>
+        <w:rPr>
+          <w:rFonts w:ascii="Arial" w:eastAsia="Arial" w:hAnsi="Arial" w:cs="Arial"/>
+          <w:sz w:val="20"/>
+          <w:szCs w:val="20"/>
+        </w:rPr>
+        <w:t xml:space="preserve">para que comparezca de manera personal por sí o a través </w:t>
+      </w:r>
+      <w:r>
+        <w:rPr>
+          <w:rFonts w:ascii="Arial" w:hAnsi="Arial" w:cs="Arial"/>
+          <w:sz w:val="20"/>
+          <w:szCs w:val="20"/>
+        </w:rPr>
         <w:commentReference w:id="15"/>
       </w:r>
       <w:r>
         <w:rPr>
           <w:rFonts w:ascii="Arial" w:eastAsia="Arial" w:hAnsi="Arial" w:cs="Arial"/>
-          <w:b/>
-          <w:sz w:val="20"/>
-          <w:szCs w:val="20"/>
-        </w:rPr>
-        <w:t xml:space="preserve">, </w:t>
-      </w:r>
-      <w:r>
-        <w:rPr>
-          <w:rFonts w:ascii="Arial" w:eastAsia="Arial" w:hAnsi="Arial" w:cs="Arial"/>
-          <w:b/>
-          <w:sz w:val="20"/>
-          <w:szCs w:val="20"/>
-        </w:rPr>
-        <w:t>${</w:t>
-      </w:r>
-      <w:proofErr w:type="spellStart"/>
-      <w:r>
-        <w:rPr>
-          <w:rFonts w:ascii="Arial" w:eastAsia="Arial" w:hAnsi="Arial" w:cs="Arial"/>
-          <w:b/>
-          <w:sz w:val="20"/>
-          <w:szCs w:val="20"/>
-        </w:rPr>
-        <w:t>remitente_cargo</w:t>
-      </w:r>
-      <w:proofErr w:type="spellEnd"/>
-      <w:r>
-        <w:rPr>
-          <w:rFonts w:ascii="Arial" w:eastAsia="Arial" w:hAnsi="Arial" w:cs="Arial"/>
-          <w:b/>
-          <w:sz w:val="20"/>
-          <w:szCs w:val="20"/>
-        </w:rPr>
-        <w:t>}</w:t>
-      </w:r>
-      <w:commentRangeStart w:id="16"/>
-      <w:r>
-        <w:rPr>
-          <w:rFonts w:ascii="Arial" w:eastAsia="Arial" w:hAnsi="Arial" w:cs="Arial"/>
-          <w:sz w:val="20"/>
-          <w:szCs w:val="20"/>
-        </w:rPr>
-        <w:t>,</w:t>
-      </w:r>
-      <w:commentRangeEnd w:id="16"/>
-      <w:r>
-        <w:rPr>
-          <w:rFonts w:ascii="Arial" w:eastAsia="Arial" w:hAnsi="Arial" w:cs="Arial"/>
+          <w:sz w:val="20"/>
+          <w:szCs w:val="20"/>
+        </w:rPr>
+        <w:t>de su representante legal o enlace</w:t>
+      </w:r>
+      <w:r>
+        <w:rPr>
+          <w:rFonts w:ascii="Arial" w:eastAsia="Arial" w:hAnsi="Arial" w:cs="Arial"/>
+          <w:sz w:val="20"/>
+          <w:szCs w:val="20"/>
+        </w:rPr>
+        <w:t xml:space="preserve"> administrativo</w:t>
+      </w:r>
+      <w:r>
+        <w:rPr>
+          <w:rFonts w:ascii="Arial" w:eastAsia="Arial" w:hAnsi="Arial" w:cs="Arial"/>
+          <w:sz w:val="20"/>
+          <w:szCs w:val="20"/>
+        </w:rPr>
+        <w:t xml:space="preserve"> debidamente autorizado</w:t>
+      </w:r>
+      <w:r>
+        <w:rPr>
+          <w:rFonts w:ascii="Arial" w:eastAsia="Arial" w:hAnsi="Arial" w:cs="Arial"/>
+          <w:b/>
           <w:sz w:val="20"/>
           <w:szCs w:val="20"/>
         </w:rPr>
@@ -808,39 +814,7 @@
           <w:sz w:val="20"/>
           <w:szCs w:val="20"/>
         </w:rPr>
-        <w:t xml:space="preserve">para que comparezca de manera personal por sí o a través </w:t>
-      </w:r>
-      <w:r>
-        <w:rPr>
-          <w:rFonts w:ascii="Arial" w:hAnsi="Arial" w:cs="Arial"/>
-          <w:sz w:val="20"/>
-          <w:szCs w:val="20"/>
-        </w:rPr>
-        <w:commentReference w:id="16"/>
-      </w:r>
-      <w:r>
-        <w:rPr>
-          <w:rFonts w:ascii="Arial" w:eastAsia="Arial" w:hAnsi="Arial" w:cs="Arial"/>
-          <w:sz w:val="20"/>
-          <w:szCs w:val="20"/>
-        </w:rPr>
-        <w:t>de su representante legal o enlace</w:t>
-      </w:r>
-      <w:r>
-        <w:rPr>
-          <w:rFonts w:ascii="Arial" w:eastAsia="Arial" w:hAnsi="Arial" w:cs="Arial"/>
-          <w:sz w:val="20"/>
-          <w:szCs w:val="20"/>
-        </w:rPr>
-        <w:t xml:space="preserve"> administrativo</w:t>
-      </w:r>
-      <w:r>
-        <w:rPr>
-          <w:rFonts w:ascii="Arial" w:eastAsia="Arial" w:hAnsi="Arial" w:cs="Arial"/>
-          <w:sz w:val="20"/>
-          <w:szCs w:val="20"/>
-        </w:rPr>
-        <w:t xml:space="preserve"> debidamente autorizado</w:t>
+        <w:t>a las</w:t>
       </w:r>
       <w:r>
         <w:rPr>
@@ -851,14 +825,17 @@
         </w:rPr>
         <w:t xml:space="preserve"> </w:t>
       </w:r>
-      <w:r>
-        <w:rPr>
-          <w:rFonts w:ascii="Arial" w:eastAsia="Arial" w:hAnsi="Arial" w:cs="Arial"/>
-          <w:sz w:val="20"/>
-          <w:szCs w:val="20"/>
-        </w:rPr>
-        <w:t>a las</w:t>
-      </w:r>
+      <w:bookmarkStart w:id="16" w:name="_Hlk182299215"/>
+      <w:r>
+        <w:rPr>
+          <w:rFonts w:ascii="Arial" w:eastAsia="Arial" w:hAnsi="Arial" w:cs="Arial"/>
+          <w:b/>
+          <w:sz w:val="20"/>
+          <w:szCs w:val="20"/>
+        </w:rPr>
+        <w:t>${hora01}</w:t>
+      </w:r>
+      <w:commentRangeStart w:id="17"/>
       <w:r>
         <w:rPr>
           <w:rFonts w:ascii="Arial" w:eastAsia="Arial" w:hAnsi="Arial" w:cs="Arial"/>
@@ -868,21 +845,18 @@
         </w:rPr>
         <w:t xml:space="preserve"> </w:t>
       </w:r>
-      <w:bookmarkStart w:id="17" w:name="_Hlk182299215"/>
-      <w:r>
-        <w:rPr>
-          <w:rFonts w:ascii="Arial" w:eastAsia="Arial" w:hAnsi="Arial" w:cs="Arial"/>
-          <w:b/>
-          <w:sz w:val="20"/>
-          <w:szCs w:val="20"/>
-        </w:rPr>
-        <w:t>${hora01}</w:t>
-      </w:r>
-      <w:commentRangeStart w:id="18"/>
-      <w:r>
-        <w:rPr>
-          <w:rFonts w:ascii="Arial" w:eastAsia="Arial" w:hAnsi="Arial" w:cs="Arial"/>
-          <w:b/>
+      <w:r>
+        <w:rPr>
+          <w:rFonts w:ascii="Arial" w:eastAsia="Arial" w:hAnsi="Arial" w:cs="Arial"/>
+          <w:b/>
+          <w:sz w:val="20"/>
+          <w:szCs w:val="20"/>
+        </w:rPr>
+        <w:t>horas</w:t>
+      </w:r>
+      <w:r>
+        <w:rPr>
+          <w:rFonts w:ascii="Arial" w:eastAsia="Arial" w:hAnsi="Arial" w:cs="Arial"/>
           <w:sz w:val="20"/>
           <w:szCs w:val="20"/>
         </w:rPr>
@@ -895,7 +869,7 @@
           <w:sz w:val="20"/>
           <w:szCs w:val="20"/>
         </w:rPr>
-        <w:t>horas</w:t>
+        <w:t>del</w:t>
       </w:r>
       <w:r>
         <w:rPr>
@@ -912,11 +886,12 @@
           <w:sz w:val="20"/>
           <w:szCs w:val="20"/>
         </w:rPr>
-        <w:t>del</w:t>
-      </w:r>
-      <w:r>
-        <w:rPr>
-          <w:rFonts w:ascii="Arial" w:eastAsia="Arial" w:hAnsi="Arial" w:cs="Arial"/>
+        <w:t>día</w:t>
+      </w:r>
+      <w:r>
+        <w:rPr>
+          <w:rFonts w:ascii="Arial" w:eastAsia="Arial" w:hAnsi="Arial" w:cs="Arial"/>
+          <w:b/>
           <w:sz w:val="20"/>
           <w:szCs w:val="20"/>
         </w:rPr>
@@ -929,7 +904,149 @@
           <w:sz w:val="20"/>
           <w:szCs w:val="20"/>
         </w:rPr>
-        <w:t>día</w:t>
+        <w:t>${day01}</w:t>
+      </w:r>
+      <w:commentRangeEnd w:id="17"/>
+      <w:r>
+        <w:rPr>
+          <w:rStyle w:val="Refdecomentario"/>
+        </w:rPr>
+        <w:commentReference w:id="17"/>
+      </w:r>
+      <w:bookmarkEnd w:id="16"/>
+      <w:r>
+        <w:rPr>
+          <w:rFonts w:ascii="Arial" w:eastAsia="Arial" w:hAnsi="Arial" w:cs="Arial"/>
+          <w:b/>
+          <w:sz w:val="20"/>
+          <w:szCs w:val="20"/>
+        </w:rPr>
+        <w:t xml:space="preserve"> de</w:t>
+      </w:r>
+      <w:r>
+        <w:rPr>
+          <w:rFonts w:ascii="Arial" w:eastAsia="Arial" w:hAnsi="Arial" w:cs="Arial"/>
+          <w:b/>
+          <w:sz w:val="20"/>
+          <w:szCs w:val="20"/>
+        </w:rPr>
+        <w:t xml:space="preserve"> ${mes01}</w:t>
+      </w:r>
+      <w:r>
+        <w:rPr>
+          <w:rFonts w:ascii="Arial" w:eastAsia="Arial" w:hAnsi="Arial" w:cs="Arial"/>
+          <w:sz w:val="20"/>
+          <w:szCs w:val="20"/>
+        </w:rPr>
+        <w:t>; en el domicilio de la Unidad de Seguimiento de este Órgano Superior de Fiscalización del Estado de México, sito en Avenida José María Pino Suárez Sur, números 104, 106 y 108, Colonia Cinco de Mayo, Toluca, Estado de México, C.P. 50090. Lo anterior con el objeto</w:t>
+      </w:r>
+      <w:r>
+        <w:rPr>
+          <w:rFonts w:ascii="Arial" w:eastAsia="Arial" w:hAnsi="Arial" w:cs="Arial"/>
+          <w:b/>
+          <w:sz w:val="20"/>
+          <w:szCs w:val="20"/>
+        </w:rPr>
+        <w:t xml:space="preserve"> de que se puntualicen las observaciones detalladas en el Informe de Auditoría</w:t>
+      </w:r>
+      <w:r>
+        <w:rPr>
+          <w:rFonts w:ascii="Arial" w:eastAsia="Arial" w:hAnsi="Arial" w:cs="Arial"/>
+          <w:b/>
+          <w:sz w:val="20"/>
+          <w:szCs w:val="20"/>
+        </w:rPr>
+        <w:t xml:space="preserve"> y</w:t>
+      </w:r>
+      <w:r>
+        <w:rPr>
+          <w:rFonts w:ascii="Arial" w:eastAsia="Arial" w:hAnsi="Arial" w:cs="Arial"/>
+          <w:b/>
+          <w:sz w:val="20"/>
+          <w:szCs w:val="20"/>
+        </w:rPr>
+        <w:t xml:space="preserve"> se ponga a la vista del compareciente el </w:t>
+      </w:r>
+      <w:r>
+        <w:rPr>
+          <w:rFonts w:ascii="Arial" w:eastAsia="Arial" w:hAnsi="Arial" w:cs="Arial"/>
+          <w:b/>
+          <w:sz w:val="20"/>
+          <w:szCs w:val="20"/>
+        </w:rPr>
+        <w:t>E</w:t>
+      </w:r>
+      <w:r>
+        <w:rPr>
+          <w:rFonts w:ascii="Arial" w:eastAsia="Arial" w:hAnsi="Arial" w:cs="Arial"/>
+          <w:b/>
+          <w:sz w:val="20"/>
+          <w:szCs w:val="20"/>
+        </w:rPr>
+        <w:t xml:space="preserve">xpediente </w:t>
+      </w:r>
+      <w:r>
+        <w:rPr>
+          <w:rFonts w:ascii="Arial" w:eastAsia="Arial" w:hAnsi="Arial" w:cs="Arial"/>
+          <w:b/>
+          <w:sz w:val="20"/>
+          <w:szCs w:val="20"/>
+        </w:rPr>
+        <w:t xml:space="preserve">Técnico </w:t>
+      </w:r>
+      <w:r>
+        <w:rPr>
+          <w:rFonts w:ascii="Arial" w:eastAsia="Arial" w:hAnsi="Arial" w:cs="Arial"/>
+          <w:b/>
+          <w:sz w:val="20"/>
+          <w:szCs w:val="20"/>
+        </w:rPr>
+        <w:t xml:space="preserve">de la </w:t>
+      </w:r>
+      <w:r>
+        <w:rPr>
+          <w:rFonts w:ascii="Arial" w:eastAsia="Arial" w:hAnsi="Arial" w:cs="Arial"/>
+          <w:b/>
+          <w:sz w:val="20"/>
+          <w:szCs w:val="20"/>
+        </w:rPr>
+        <w:t>A</w:t>
+      </w:r>
+      <w:r>
+        <w:rPr>
+          <w:rFonts w:ascii="Arial" w:eastAsia="Arial" w:hAnsi="Arial" w:cs="Arial"/>
+          <w:b/>
+          <w:sz w:val="20"/>
+          <w:szCs w:val="20"/>
+        </w:rPr>
+        <w:t xml:space="preserve">uditoría </w:t>
+      </w:r>
+      <w:r>
+        <w:rPr>
+          <w:rFonts w:ascii="Arial" w:eastAsia="Arial" w:hAnsi="Arial" w:cs="Arial"/>
+          <w:b/>
+          <w:sz w:val="20"/>
+          <w:szCs w:val="20"/>
+        </w:rPr>
+        <w:t xml:space="preserve">de </w:t>
+      </w:r>
+      <w:r>
+        <w:rPr>
+          <w:rFonts w:ascii="Arial" w:eastAsia="Arial" w:hAnsi="Arial" w:cs="Arial"/>
+          <w:b/>
+          <w:sz w:val="20"/>
+          <w:szCs w:val="20"/>
+        </w:rPr>
+        <w:t>Desempeño</w:t>
+      </w:r>
+      <w:r>
+        <w:rPr>
+          <w:rFonts w:ascii="Arial" w:eastAsia="Arial" w:hAnsi="Arial" w:cs="Arial"/>
+          <w:b/>
+          <w:sz w:val="20"/>
+          <w:szCs w:val="20"/>
+        </w:rPr>
+        <w:t>, practicada</w:t>
       </w:r>
       <w:r>
         <w:rPr>
@@ -947,199 +1064,37 @@
           <w:sz w:val="20"/>
           <w:szCs w:val="20"/>
         </w:rPr>
-        <w:t>${day01}</w:t>
-      </w:r>
-      <w:commentRangeEnd w:id="18"/>
+        <w:t>${entidad}</w:t>
+      </w:r>
       <w:r>
         <w:rPr>
           <w:rStyle w:val="Refdecomentario"/>
         </w:rPr>
         <w:commentReference w:id="18"/>
       </w:r>
-      <w:bookmarkEnd w:id="17"/>
-      <w:r>
-        <w:rPr>
-          <w:rFonts w:ascii="Arial" w:eastAsia="Arial" w:hAnsi="Arial" w:cs="Arial"/>
-          <w:b/>
-          <w:sz w:val="20"/>
-          <w:szCs w:val="20"/>
-        </w:rPr>
-        <w:t xml:space="preserve"> ${mes01}</w:t>
-      </w:r>
-      <w:r>
-        <w:rPr>
-          <w:rFonts w:ascii="Arial" w:eastAsia="Arial" w:hAnsi="Arial" w:cs="Arial"/>
-          <w:sz w:val="20"/>
-          <w:szCs w:val="20"/>
-        </w:rPr>
-        <w:t>; en el domicilio de la Unidad de Seguimiento de este Órgano Superior de Fiscalización del Estado de México, sito en Avenida José María Pino Suárez Sur, números 104, 106 y 108, Colonia Cinco de Mayo, Toluca, Estado de México, C.P. 50090. Lo anterior con el objeto</w:t>
-      </w:r>
-      <w:r>
-        <w:rPr>
-          <w:rFonts w:ascii="Arial" w:eastAsia="Arial" w:hAnsi="Arial" w:cs="Arial"/>
-          <w:b/>
-          <w:sz w:val="20"/>
-          <w:szCs w:val="20"/>
-        </w:rPr>
-        <w:t xml:space="preserve"> de que se puntualicen las observaciones detalladas en el Informe de Auditoría</w:t>
-      </w:r>
-      <w:r>
-        <w:rPr>
-          <w:rFonts w:ascii="Arial" w:eastAsia="Arial" w:hAnsi="Arial" w:cs="Arial"/>
-          <w:b/>
-          <w:sz w:val="20"/>
-          <w:szCs w:val="20"/>
-        </w:rPr>
-        <w:t xml:space="preserve"> y</w:t>
-      </w:r>
-      <w:r>
-        <w:rPr>
-          <w:rFonts w:ascii="Arial" w:eastAsia="Arial" w:hAnsi="Arial" w:cs="Arial"/>
-          <w:b/>
-          <w:sz w:val="20"/>
-          <w:szCs w:val="20"/>
-        </w:rPr>
-        <w:t xml:space="preserve"> se ponga a la vista del compareciente el </w:t>
-      </w:r>
-      <w:r>
-        <w:rPr>
-          <w:rFonts w:ascii="Arial" w:eastAsia="Arial" w:hAnsi="Arial" w:cs="Arial"/>
-          <w:b/>
-          <w:sz w:val="20"/>
-          <w:szCs w:val="20"/>
-        </w:rPr>
-        <w:t>E</w:t>
-      </w:r>
-      <w:r>
-        <w:rPr>
-          <w:rFonts w:ascii="Arial" w:eastAsia="Arial" w:hAnsi="Arial" w:cs="Arial"/>
-          <w:b/>
-          <w:sz w:val="20"/>
-          <w:szCs w:val="20"/>
-        </w:rPr>
-        <w:t xml:space="preserve">xpediente </w:t>
-      </w:r>
-      <w:r>
-        <w:rPr>
-          <w:rFonts w:ascii="Arial" w:eastAsia="Arial" w:hAnsi="Arial" w:cs="Arial"/>
-          <w:b/>
-          <w:sz w:val="20"/>
-          <w:szCs w:val="20"/>
-        </w:rPr>
-        <w:t xml:space="preserve">Técnico </w:t>
-      </w:r>
-      <w:r>
-        <w:rPr>
-          <w:rFonts w:ascii="Arial" w:eastAsia="Arial" w:hAnsi="Arial" w:cs="Arial"/>
-          <w:b/>
-          <w:sz w:val="20"/>
-          <w:szCs w:val="20"/>
-        </w:rPr>
-        <w:t xml:space="preserve">de la </w:t>
-      </w:r>
-      <w:r>
-        <w:rPr>
-          <w:rFonts w:ascii="Arial" w:eastAsia="Arial" w:hAnsi="Arial" w:cs="Arial"/>
-          <w:b/>
-          <w:sz w:val="20"/>
-          <w:szCs w:val="20"/>
-        </w:rPr>
-        <w:t>A</w:t>
-      </w:r>
-      <w:r>
-        <w:rPr>
-          <w:rFonts w:ascii="Arial" w:eastAsia="Arial" w:hAnsi="Arial" w:cs="Arial"/>
-          <w:b/>
-          <w:sz w:val="20"/>
-          <w:szCs w:val="20"/>
-        </w:rPr>
-        <w:t xml:space="preserve">uditoría </w:t>
-      </w:r>
-      <w:r>
-        <w:rPr>
-          <w:rFonts w:ascii="Arial" w:eastAsia="Arial" w:hAnsi="Arial" w:cs="Arial"/>
-          <w:b/>
-          <w:sz w:val="20"/>
-          <w:szCs w:val="20"/>
-        </w:rPr>
-        <w:t xml:space="preserve">de </w:t>
-      </w:r>
-      <w:r>
-        <w:rPr>
-          <w:rFonts w:ascii="Arial" w:eastAsia="Arial" w:hAnsi="Arial" w:cs="Arial"/>
-          <w:b/>
-          <w:sz w:val="20"/>
-          <w:szCs w:val="20"/>
-        </w:rPr>
-        <w:t>Desempeño</w:t>
-      </w:r>
-      <w:r>
-        <w:rPr>
-          <w:rFonts w:ascii="Arial" w:eastAsia="Arial" w:hAnsi="Arial" w:cs="Arial"/>
-          <w:b/>
-          <w:sz w:val="20"/>
-          <w:szCs w:val="20"/>
-        </w:rPr>
-        <w:t xml:space="preserve">, practicada a </w:t>
-      </w:r>
-      <w:r>
-        <w:rPr>
-          <w:rFonts w:ascii="Arial" w:eastAsia="Arial" w:hAnsi="Arial" w:cs="Arial"/>
-          <w:b/>
-          <w:sz w:val="20"/>
-          <w:szCs w:val="20"/>
-        </w:rPr>
-        <w:t>${</w:t>
-      </w:r>
-      <w:proofErr w:type="spellStart"/>
-      <w:r>
-        <w:rPr>
-          <w:rFonts w:ascii="Arial" w:eastAsia="Arial" w:hAnsi="Arial" w:cs="Arial"/>
-          <w:b/>
-          <w:sz w:val="20"/>
-          <w:szCs w:val="20"/>
-        </w:rPr>
-        <w:t>entidad_fiscalizable</w:t>
-      </w:r>
-      <w:proofErr w:type="spellEnd"/>
-      <w:r>
-        <w:rPr>
-          <w:rFonts w:ascii="Arial" w:eastAsia="Arial" w:hAnsi="Arial" w:cs="Arial"/>
-          <w:b/>
-          <w:sz w:val="20"/>
-          <w:szCs w:val="20"/>
-        </w:rPr>
-        <w:t>}</w:t>
+      <w:r>
+        <w:rPr>
+          <w:rFonts w:ascii="Arial" w:eastAsia="Arial" w:hAnsi="Arial" w:cs="Arial"/>
+          <w:b/>
+          <w:sz w:val="20"/>
+          <w:szCs w:val="20"/>
+        </w:rPr>
+        <w:t xml:space="preserve">, por el período comprendido del </w:t>
+      </w:r>
+      <w:r>
+        <w:rPr>
+          <w:rFonts w:ascii="Arial" w:eastAsia="Arial" w:hAnsi="Arial" w:cs="Arial"/>
+          <w:b/>
+          <w:sz w:val="20"/>
+          <w:szCs w:val="20"/>
+        </w:rPr>
+        <w:t>${periodo}</w:t>
       </w:r>
       <w:r>
         <w:rPr>
           <w:rStyle w:val="Refdecomentario"/>
         </w:rPr>
         <w:commentReference w:id="19"/>
-      </w:r>
-      <w:r>
-        <w:rPr>
-          <w:rFonts w:ascii="Arial" w:eastAsia="Arial" w:hAnsi="Arial" w:cs="Arial"/>
-          <w:b/>
-          <w:sz w:val="20"/>
-          <w:szCs w:val="20"/>
-        </w:rPr>
-        <w:t xml:space="preserve">, por el período comprendido del </w:t>
-      </w:r>
-      <w:r>
-        <w:rPr>
-          <w:rFonts w:ascii="Arial" w:eastAsia="Arial" w:hAnsi="Arial" w:cs="Arial"/>
-          <w:b/>
-          <w:sz w:val="20"/>
-          <w:szCs w:val="20"/>
-        </w:rPr>
-        <w:t>${periodo}</w:t>
-      </w:r>
-      <w:r>
-        <w:rPr>
-          <w:rStyle w:val="Refdecomentario"/>
-        </w:rPr>
-        <w:commentReference w:id="20"/>
       </w:r>
       <w:r>
         <w:rPr>
@@ -1190,6 +1145,50 @@
         <w:rPr>
           <w:rStyle w:val="Refdecomentario"/>
         </w:rPr>
+        <w:commentReference w:id="20"/>
+      </w:r>
+      <w:r>
+        <w:rPr>
+          <w:rFonts w:ascii="Arial" w:hAnsi="Arial" w:cs="Arial"/>
+          <w:sz w:val="20"/>
+          <w:szCs w:val="20"/>
+          <w:u w:val="single"/>
+        </w:rPr>
+        <w:t xml:space="preserve">, </w:t>
+      </w:r>
+      <w:r>
+        <w:rPr>
+          <w:rFonts w:ascii="Arial" w:hAnsi="Arial" w:cs="Arial"/>
+          <w:sz w:val="20"/>
+          <w:szCs w:val="20"/>
+          <w:u w:val="single"/>
+        </w:rPr>
+        <w:t>${</w:t>
+      </w:r>
+      <w:proofErr w:type="spellStart"/>
+      <w:r>
+        <w:rPr>
+          <w:rFonts w:ascii="Arial" w:hAnsi="Arial" w:cs="Arial"/>
+          <w:sz w:val="20"/>
+          <w:szCs w:val="20"/>
+          <w:u w:val="single"/>
+        </w:rPr>
+        <w:t>remitente_cargo</w:t>
+      </w:r>
+      <w:proofErr w:type="spellEnd"/>
+      <w:r>
+        <w:rPr>
+          <w:rFonts w:ascii="Arial" w:hAnsi="Arial" w:cs="Arial"/>
+          <w:sz w:val="20"/>
+          <w:szCs w:val="20"/>
+          <w:u w:val="single"/>
+        </w:rPr>
+        <w:t>}</w:t>
+      </w:r>
+      <w:r>
+        <w:rPr>
+          <w:rStyle w:val="Refdecomentario"/>
+        </w:rPr>
         <w:commentReference w:id="21"/>
       </w:r>
       <w:r>
@@ -1199,7 +1198,7 @@
           <w:szCs w:val="20"/>
           <w:u w:val="single"/>
         </w:rPr>
-        <w:t xml:space="preserve">, </w:t>
+        <w:t xml:space="preserve">, o en su caso al representante legal o enlace administrativo, así como a </w:t>
       </w:r>
       <w:r>
         <w:rPr>
@@ -1208,9 +1207,9 @@
           <w:szCs w:val="20"/>
           <w:u w:val="single"/>
         </w:rPr>
-        <w:t>${</w:t>
-      </w:r>
-      <w:proofErr w:type="spellStart"/>
+        <w:t>${ambito01}</w:t>
+      </w:r>
+      <w:commentRangeStart w:id="22"/>
       <w:r>
         <w:rPr>
           <w:rFonts w:ascii="Arial" w:hAnsi="Arial" w:cs="Arial"/>
@@ -1218,60 +1217,16 @@
           <w:szCs w:val="20"/>
           <w:u w:val="single"/>
         </w:rPr>
-        <w:t>remitente_cargo</w:t>
-      </w:r>
-      <w:proofErr w:type="spellEnd"/>
-      <w:r>
-        <w:rPr>
-          <w:rFonts w:ascii="Arial" w:hAnsi="Arial" w:cs="Arial"/>
-          <w:sz w:val="20"/>
-          <w:szCs w:val="20"/>
-          <w:u w:val="single"/>
-        </w:rPr>
-        <w:t>}</w:t>
-      </w:r>
-      <w:r>
-        <w:rPr>
-          <w:rStyle w:val="Refdecomentario"/>
-        </w:rPr>
-        <w:commentReference w:id="22"/>
-      </w:r>
-      <w:r>
-        <w:rPr>
-          <w:rFonts w:ascii="Arial" w:hAnsi="Arial" w:cs="Arial"/>
-          <w:sz w:val="20"/>
-          <w:szCs w:val="20"/>
-          <w:u w:val="single"/>
-        </w:rPr>
-        <w:t xml:space="preserve">, o en su caso al representante legal o enlace administrativo, así como a </w:t>
-      </w:r>
-      <w:r>
-        <w:rPr>
-          <w:rFonts w:ascii="Arial" w:hAnsi="Arial" w:cs="Arial"/>
-          <w:sz w:val="20"/>
-          <w:szCs w:val="20"/>
-          <w:u w:val="single"/>
-        </w:rPr>
-        <w:t>${ambito01}</w:t>
-      </w:r>
-      <w:commentRangeStart w:id="23"/>
-      <w:r>
-        <w:rPr>
-          <w:rFonts w:ascii="Arial" w:hAnsi="Arial" w:cs="Arial"/>
-          <w:sz w:val="20"/>
-          <w:szCs w:val="20"/>
-          <w:u w:val="single"/>
-        </w:rPr>
         <w:t xml:space="preserve"> </w:t>
       </w:r>
-      <w:commentRangeEnd w:id="23"/>
+      <w:commentRangeEnd w:id="22"/>
       <w:r>
         <w:rPr>
           <w:rStyle w:val="Refdecomentario"/>
           <w:rFonts w:ascii="Times New Roman" w:eastAsia="Times New Roman" w:hAnsi="Times New Roman" w:cs="Times New Roman"/>
           <w:lang w:val="es-ES_tradnl" w:eastAsia="es-ES"/>
         </w:rPr>
-        <w:commentReference w:id="23"/>
+        <w:commentReference w:id="22"/>
       </w:r>
       <w:r>
         <w:rPr>
@@ -1422,7 +1377,7 @@
         </w:rPr>
         <w:t xml:space="preserve"> que se </w:t>
       </w:r>
-      <w:commentRangeStart w:id="24"/>
+      <w:commentRangeStart w:id="23"/>
       <w:r>
         <w:rPr>
           <w:rFonts w:ascii="Arial" w:eastAsia="Arial" w:hAnsi="Arial" w:cs="Arial"/>
@@ -1431,14 +1386,14 @@
         </w:rPr>
         <w:t>encuentran detalladas</w:t>
       </w:r>
-      <w:commentRangeEnd w:id="24"/>
+      <w:commentRangeEnd w:id="23"/>
       <w:r>
         <w:rPr>
           <w:rStyle w:val="Refdecomentario"/>
           <w:rFonts w:ascii="Times New Roman" w:eastAsia="Times New Roman" w:hAnsi="Times New Roman" w:cs="Times New Roman"/>
           <w:lang w:val="es-ES_tradnl" w:eastAsia="es-ES"/>
         </w:rPr>
-        <w:commentReference w:id="24"/>
+        <w:commentReference w:id="23"/>
       </w:r>
       <w:r>
         <w:rPr>
@@ -1524,7 +1479,7 @@
           <w:rFonts w:ascii="Times New Roman" w:eastAsia="Times New Roman" w:hAnsi="Times New Roman" w:cs="Times New Roman"/>
           <w:lang w:val="es-ES_tradnl" w:eastAsia="es-ES"/>
         </w:rPr>
-        <w:commentReference w:id="25"/>
+        <w:commentReference w:id="24"/>
       </w:r>
       <w:r>
         <w:rPr>
@@ -1556,7 +1511,7 @@
           <w:rFonts w:ascii="Times New Roman" w:eastAsia="Times New Roman" w:hAnsi="Times New Roman" w:cs="Times New Roman"/>
           <w:lang w:val="es-ES_tradnl" w:eastAsia="es-ES"/>
         </w:rPr>
-        <w:commentReference w:id="26"/>
+        <w:commentReference w:id="25"/>
       </w:r>
       <w:r>
         <w:rPr>
@@ -1598,7 +1553,7 @@
         </w:rPr>
         <w:t xml:space="preserve">, a efecto de que se </w:t>
       </w:r>
-      <w:bookmarkStart w:id="27" w:name="_Hlk97902247"/>
+      <w:bookmarkStart w:id="26" w:name="_Hlk97902247"/>
       <w:r>
         <w:rPr>
           <w:rFonts w:ascii="Arial" w:eastAsia="Arial" w:hAnsi="Arial" w:cs="Arial"/>
@@ -1607,7 +1562,7 @@
         </w:rPr>
         <w:t xml:space="preserve">informe de las mejoras realizadas y las acciones emprendidas en relación a </w:t>
       </w:r>
-      <w:commentRangeStart w:id="28"/>
+      <w:commentRangeStart w:id="27"/>
       <w:r>
         <w:rPr>
           <w:rFonts w:ascii="Arial" w:eastAsia="Arial" w:hAnsi="Arial" w:cs="Arial"/>
@@ -1616,14 +1571,14 @@
         </w:rPr>
         <w:t>las recomendaciones</w:t>
       </w:r>
-      <w:commentRangeEnd w:id="28"/>
+      <w:commentRangeEnd w:id="27"/>
       <w:r>
         <w:rPr>
           <w:rStyle w:val="Refdecomentario"/>
           <w:rFonts w:ascii="Times New Roman" w:eastAsia="Times New Roman" w:hAnsi="Times New Roman" w:cs="Times New Roman"/>
           <w:lang w:val="es-ES_tradnl" w:eastAsia="es-ES"/>
         </w:rPr>
-        <w:commentReference w:id="28"/>
+        <w:commentReference w:id="27"/>
       </w:r>
       <w:r>
         <w:rPr>
@@ -1641,7 +1596,7 @@
         </w:rPr>
         <w:t>de mérito, o en su caso, justifique su improcedencia</w:t>
       </w:r>
-      <w:bookmarkEnd w:id="27"/>
+      <w:bookmarkEnd w:id="26"/>
       <w:r>
         <w:rPr>
           <w:rFonts w:ascii="Arial" w:eastAsia="Arial" w:hAnsi="Arial" w:cs="Arial"/>
@@ -1693,7 +1648,7 @@
         </w:rPr>
         <w:t xml:space="preserve">que en caso de no dar cumplimento a los términos y plazos de mérito, de manera pertinente, completa, veraz y que guarde plena relación con </w:t>
       </w:r>
-      <w:commentRangeStart w:id="29"/>
+      <w:commentRangeStart w:id="28"/>
       <w:r>
         <w:rPr>
           <w:rFonts w:ascii="Arial" w:hAnsi="Arial" w:cs="Arial"/>
@@ -1710,14 +1665,14 @@
         </w:rPr>
         <w:t>recomendaciones</w:t>
       </w:r>
-      <w:commentRangeEnd w:id="29"/>
+      <w:commentRangeEnd w:id="28"/>
       <w:r>
         <w:rPr>
           <w:rStyle w:val="Refdecomentario"/>
           <w:rFonts w:ascii="Times New Roman" w:eastAsia="Times New Roman" w:hAnsi="Times New Roman" w:cs="Times New Roman"/>
           <w:lang w:val="es-ES_tradnl" w:eastAsia="es-ES"/>
         </w:rPr>
-        <w:commentReference w:id="29"/>
+        <w:commentReference w:id="28"/>
       </w:r>
       <w:r>
         <w:rPr>
@@ -1768,6 +1723,17 @@
         </w:rPr>
         <w:t xml:space="preserve">que corresponde a la cantidad de </w:t>
       </w:r>
+      <w:r>
+        <w:rPr>
+          <w:rFonts w:ascii="Arial" w:eastAsia="Arial" w:hAnsi="Arial" w:cs="Arial"/>
+          <w:b/>
+          <w:sz w:val="20"/>
+          <w:szCs w:val="20"/>
+        </w:rPr>
+        <w:t>${uma}</w:t>
+      </w:r>
+      <w:bookmarkStart w:id="29" w:name="_GoBack"/>
+      <w:bookmarkEnd w:id="29"/>
       <w:commentRangeStart w:id="30"/>
       <w:r>
         <w:rPr>
@@ -1776,133 +1742,7 @@
           <w:sz w:val="20"/>
           <w:szCs w:val="20"/>
         </w:rPr>
-        <w:t>$1</w:t>
-      </w:r>
-      <w:r>
-        <w:rPr>
-          <w:rFonts w:ascii="Arial" w:eastAsia="Arial" w:hAnsi="Arial" w:cs="Arial"/>
-          <w:b/>
-          <w:sz w:val="20"/>
-          <w:szCs w:val="20"/>
-        </w:rPr>
-        <w:t>13.14</w:t>
-      </w:r>
-      <w:r>
-        <w:rPr>
-          <w:rFonts w:ascii="Arial" w:eastAsia="Arial" w:hAnsi="Arial" w:cs="Arial"/>
-          <w:b/>
-          <w:sz w:val="20"/>
-          <w:szCs w:val="20"/>
-        </w:rPr>
-        <w:t xml:space="preserve"> (Ciento </w:t>
-      </w:r>
-      <w:r>
-        <w:rPr>
-          <w:rFonts w:ascii="Arial" w:eastAsia="Arial" w:hAnsi="Arial" w:cs="Arial"/>
-          <w:b/>
-          <w:sz w:val="20"/>
-          <w:szCs w:val="20"/>
-        </w:rPr>
-        <w:t>trece</w:t>
-      </w:r>
-      <w:r>
-        <w:rPr>
-          <w:rFonts w:ascii="Arial" w:eastAsia="Arial" w:hAnsi="Arial" w:cs="Arial"/>
-          <w:b/>
-          <w:sz w:val="20"/>
-          <w:szCs w:val="20"/>
-        </w:rPr>
-        <w:t xml:space="preserve"> pesos </w:t>
-      </w:r>
-      <w:r>
-        <w:rPr>
-          <w:rFonts w:ascii="Arial" w:eastAsia="Arial" w:hAnsi="Arial" w:cs="Arial"/>
-          <w:b/>
-          <w:sz w:val="20"/>
-          <w:szCs w:val="20"/>
-        </w:rPr>
-        <w:t>14</w:t>
-      </w:r>
-      <w:r>
-        <w:rPr>
-          <w:rFonts w:ascii="Arial" w:eastAsia="Arial" w:hAnsi="Arial" w:cs="Arial"/>
-          <w:b/>
-          <w:sz w:val="20"/>
-          <w:szCs w:val="20"/>
-        </w:rPr>
-        <w:t>/100 M.N.) por día, que multiplicada por cien, asciende a un monto de $1</w:t>
-      </w:r>
-      <w:r>
-        <w:rPr>
-          <w:rFonts w:ascii="Arial" w:eastAsia="Arial" w:hAnsi="Arial" w:cs="Arial"/>
-          <w:b/>
-          <w:sz w:val="20"/>
-          <w:szCs w:val="20"/>
-        </w:rPr>
-        <w:t>1</w:t>
-      </w:r>
-      <w:r>
-        <w:rPr>
-          <w:rFonts w:ascii="Arial" w:eastAsia="Arial" w:hAnsi="Arial" w:cs="Arial"/>
-          <w:b/>
-          <w:sz w:val="20"/>
-          <w:szCs w:val="20"/>
-        </w:rPr>
-        <w:t>,</w:t>
-      </w:r>
-      <w:r>
-        <w:rPr>
-          <w:rFonts w:ascii="Arial" w:eastAsia="Arial" w:hAnsi="Arial" w:cs="Arial"/>
-          <w:b/>
-          <w:sz w:val="20"/>
-          <w:szCs w:val="20"/>
-        </w:rPr>
-        <w:t>314</w:t>
-      </w:r>
-      <w:r>
-        <w:rPr>
-          <w:rFonts w:ascii="Arial" w:eastAsia="Arial" w:hAnsi="Arial" w:cs="Arial"/>
-          <w:b/>
-          <w:sz w:val="20"/>
-          <w:szCs w:val="20"/>
-        </w:rPr>
-        <w:t>.00 (</w:t>
-      </w:r>
-      <w:r>
-        <w:rPr>
-          <w:rFonts w:ascii="Arial" w:eastAsia="Arial" w:hAnsi="Arial" w:cs="Arial"/>
-          <w:b/>
-          <w:sz w:val="20"/>
-          <w:szCs w:val="20"/>
-        </w:rPr>
-        <w:t>Once</w:t>
-      </w:r>
-      <w:r>
-        <w:rPr>
-          <w:rFonts w:ascii="Arial" w:eastAsia="Arial" w:hAnsi="Arial" w:cs="Arial"/>
-          <w:b/>
-          <w:sz w:val="20"/>
-          <w:szCs w:val="20"/>
-        </w:rPr>
-        <w:t xml:space="preserve"> mil </w:t>
-      </w:r>
-      <w:r>
-        <w:rPr>
-          <w:rFonts w:ascii="Arial" w:eastAsia="Arial" w:hAnsi="Arial" w:cs="Arial"/>
-          <w:b/>
-          <w:sz w:val="20"/>
-          <w:szCs w:val="20"/>
-        </w:rPr>
-        <w:t>trescientos catorce</w:t>
-      </w:r>
-      <w:r>
-        <w:rPr>
-          <w:rFonts w:ascii="Arial" w:eastAsia="Arial" w:hAnsi="Arial" w:cs="Arial"/>
-          <w:b/>
-          <w:sz w:val="20"/>
-          <w:szCs w:val="20"/>
-        </w:rPr>
-        <w:t xml:space="preserve"> pesos 00/100 M.N.).</w:t>
+        <w:t>.</w:t>
       </w:r>
       <w:r>
         <w:rPr>
@@ -2189,6 +2029,7 @@
           <w:sz w:val="20"/>
           <w:szCs w:val="20"/>
         </w:rPr>
+        <w:lastRenderedPageBreak/>
         <w:t>Titular de la Unidad de Seguimiento</w:t>
       </w:r>
     </w:p>
@@ -2527,7 +2368,7 @@
       </w:r>
     </w:p>
   </w:comment>
-  <w:comment w:id="7" w:author="JULIO CESAR FABIAN CASTRO" w:date="2021-10-01T12:34:00Z" w:initials="JCFC">
+  <w:comment w:id="6" w:author="JULIO CESAR FABIAN CASTRO" w:date="2021-10-01T12:34:00Z" w:initials="JCFC">
     <w:p>
       <w:pPr>
         <w:pStyle w:val="Textocomentario"/>
@@ -2617,7 +2458,7 @@
       </w:pPr>
     </w:p>
   </w:comment>
-  <w:comment w:id="10" w:author="MELISSA FERNANDA DUARTE MANZANO" w:date="2024-11-12T10:12:00Z" w:initials="MFDM">
+  <w:comment w:id="9" w:author="MELISSA FERNANDA DUARTE MANZANO" w:date="2024-11-12T10:12:00Z" w:initials="MFDM">
     <w:p>
       <w:pPr>
         <w:pStyle w:val="Textocomentario"/>
@@ -2633,7 +2474,7 @@
       </w:r>
     </w:p>
   </w:comment>
-  <w:comment w:id="12" w:author="MELISSA FERNANDA DUARTE MANZANO [2]" w:date="2021-09-08T13:46:00Z" w:initials="">
+  <w:comment w:id="11" w:author="MELISSA FERNANDA DUARTE MANZANO [2]" w:date="2021-09-08T13:46:00Z" w:initials="">
     <w:p>
       <w:pPr>
         <w:widowControl w:val="0"/>
@@ -2658,7 +2499,7 @@
       </w:r>
     </w:p>
   </w:comment>
-  <w:comment w:id="13" w:author="MELISSA FERNANDA DUARTE MANZANO [2]" w:date="2021-09-08T13:46:00Z" w:initials="">
+  <w:comment w:id="12" w:author="MELISSA FERNANDA DUARTE MANZANO [2]" w:date="2021-09-08T13:46:00Z" w:initials="">
     <w:p>
       <w:pPr>
         <w:widowControl w:val="0"/>
@@ -2683,7 +2524,7 @@
       </w:r>
     </w:p>
   </w:comment>
-  <w:comment w:id="14" w:author="MELISSA FERNANDA DUARTE MANZANO" w:date="2024-09-12T16:24:00Z" w:initials="MFDM">
+  <w:comment w:id="13" w:author="MELISSA FERNANDA DUARTE MANZANO" w:date="2024-09-12T16:24:00Z" w:initials="MFDM">
     <w:p>
       <w:pPr>
         <w:pStyle w:val="Textocomentario"/>
@@ -2699,7 +2540,7 @@
       </w:r>
     </w:p>
   </w:comment>
-  <w:comment w:id="15" w:author="SINAI ALEJANDRA BUSTAMANTE SANCHEZ" w:date="2021-09-08T13:46:00Z" w:initials="">
+  <w:comment w:id="14" w:author="SINAI ALEJANDRA BUSTAMANTE SANCHEZ" w:date="2021-09-08T13:46:00Z" w:initials="">
     <w:p>
       <w:pPr>
         <w:widowControl w:val="0"/>
@@ -2731,7 +2572,7 @@
       </w:r>
     </w:p>
   </w:comment>
-  <w:comment w:id="16" w:author="SINAI ALEJANDRA BUSTAMANTE SANCHEZ" w:date="2021-09-08T13:46:00Z" w:initials="">
+  <w:comment w:id="15" w:author="SINAI ALEJANDRA BUSTAMANTE SANCHEZ" w:date="2021-09-08T13:46:00Z" w:initials="">
     <w:p>
       <w:pPr>
         <w:widowControl w:val="0"/>
@@ -2814,7 +2655,7 @@
       </w:r>
     </w:p>
   </w:comment>
-  <w:comment w:id="18" w:author="MELISSA FERNANDA DUARTE MANZANO" w:date="2024-11-12T10:18:00Z" w:initials="MFDM">
+  <w:comment w:id="17" w:author="MELISSA FERNANDA DUARTE MANZANO" w:date="2024-11-12T10:18:00Z" w:initials="MFDM">
     <w:p>
       <w:pPr>
         <w:pStyle w:val="Textocomentario"/>
@@ -2846,7 +2687,7 @@
       </w:r>
     </w:p>
   </w:comment>
-  <w:comment w:id="19" w:author="MELISSA FERNANDA DUARTE MANZANO" w:date="2024-11-12T10:21:00Z" w:initials="MFDM">
+  <w:comment w:id="18" w:author="MELISSA FERNANDA DUARTE MANZANO" w:date="2024-11-12T10:21:00Z" w:initials="MFDM">
     <w:p>
       <w:pPr>
         <w:widowControl w:val="0"/>
@@ -2882,7 +2723,7 @@
       </w:pPr>
     </w:p>
   </w:comment>
-  <w:comment w:id="20" w:author="MELISSA FERNANDA DUARTE MANZANO" w:date="2024-11-12T10:21:00Z" w:initials="MFDM">
+  <w:comment w:id="19" w:author="MELISSA FERNANDA DUARTE MANZANO" w:date="2024-11-12T10:21:00Z" w:initials="MFDM">
     <w:p>
       <w:pPr>
         <w:pStyle w:val="Textocomentario"/>
@@ -2902,7 +2743,7 @@
       </w:r>
     </w:p>
   </w:comment>
-  <w:comment w:id="21" w:author="MELISSA FERNANDA DUARTE MANZANO" w:date="2025-01-13T15:15:00Z" w:initials="MFDM">
+  <w:comment w:id="20" w:author="MELISSA FERNANDA DUARTE MANZANO" w:date="2025-01-13T15:15:00Z" w:initials="MFDM">
     <w:p>
       <w:pPr>
         <w:widowControl w:val="0"/>
@@ -2933,7 +2774,7 @@
       </w:r>
     </w:p>
   </w:comment>
-  <w:comment w:id="22" w:author="MELISSA FERNANDA DUARTE MANZANO" w:date="2025-01-13T15:15:00Z" w:initials="MFDM">
+  <w:comment w:id="21" w:author="MELISSA FERNANDA DUARTE MANZANO" w:date="2025-01-13T15:15:00Z" w:initials="MFDM">
     <w:p>
       <w:pPr>
         <w:widowControl w:val="0"/>
@@ -3022,7 +2863,7 @@
       </w:r>
     </w:p>
   </w:comment>
-  <w:comment w:id="23" w:author="MELISSA FERNANDA DUARTE MANZANO" w:date="2025-01-09T17:43:00Z" w:initials="MFDM">
+  <w:comment w:id="22" w:author="MELISSA FERNANDA DUARTE MANZANO" w:date="2025-01-09T17:43:00Z" w:initials="MFDM">
     <w:p>
       <w:pPr>
         <w:pStyle w:val="Textocomentario"/>
@@ -3046,7 +2887,7 @@
       </w:r>
     </w:p>
   </w:comment>
-  <w:comment w:id="24" w:author="MELISSA FERNANDA DUARTE MANZANO" w:date="2024-09-18T11:26:00Z" w:initials="MFDM">
+  <w:comment w:id="23" w:author="MELISSA FERNANDA DUARTE MANZANO" w:date="2024-09-18T11:26:00Z" w:initials="MFDM">
     <w:p>
       <w:pPr>
         <w:pStyle w:val="Textocomentario"/>
@@ -3062,7 +2903,7 @@
       </w:r>
     </w:p>
   </w:comment>
-  <w:comment w:id="25" w:author="MELISSA FERNANDA DUARTE MANZANO" w:date="2024-09-18T14:51:00Z" w:initials="MFDM">
+  <w:comment w:id="24" w:author="MELISSA FERNANDA DUARTE MANZANO" w:date="2024-09-18T14:51:00Z" w:initials="MFDM">
     <w:p>
       <w:pPr>
         <w:pStyle w:val="Textocomentario"/>
@@ -3086,7 +2927,7 @@
       </w:r>
     </w:p>
   </w:comment>
-  <w:comment w:id="26" w:author="MELISSA FERNANDA DUARTE MANZANO" w:date="2024-09-18T14:52:00Z" w:initials="MFDM">
+  <w:comment w:id="25" w:author="MELISSA FERNANDA DUARTE MANZANO" w:date="2024-09-18T14:52:00Z" w:initials="MFDM">
     <w:p>
       <w:pPr>
         <w:pStyle w:val="Textocomentario"/>
@@ -3102,7 +2943,7 @@
       </w:r>
     </w:p>
   </w:comment>
-  <w:comment w:id="28" w:author="MELISSA FERNANDA DUARTE MANZANO" w:date="2024-09-18T11:27:00Z" w:initials="MFDM">
+  <w:comment w:id="27" w:author="MELISSA FERNANDA DUARTE MANZANO" w:date="2024-09-18T11:27:00Z" w:initials="MFDM">
     <w:p>
       <w:pPr>
         <w:pStyle w:val="Textocomentario"/>
@@ -3118,7 +2959,7 @@
       </w:r>
     </w:p>
   </w:comment>
-  <w:comment w:id="29" w:author="MELISSA FERNANDA DUARTE MANZANO" w:date="2024-09-18T15:05:00Z" w:initials="MFDM">
+  <w:comment w:id="28" w:author="MELISSA FERNANDA DUARTE MANZANO" w:date="2024-09-18T15:05:00Z" w:initials="MFDM">
     <w:p>
       <w:pPr>
         <w:pStyle w:val="Textocomentario"/>
@@ -3294,7 +3135,6 @@
   <w16cid:commentId w16cid:paraId="4E0669D0" w16cid:durableId="2641D325"/>
   <w16cid:commentId w16cid:paraId="1788174E" w16cid:durableId="250571AC"/>
   <w16cid:commentId w16cid:paraId="745F211A" w16cid:durableId="25464AC4"/>
-  <w16cid:commentId w16cid:paraId="0085DD42" w16cid:durableId="25464AC3"/>
   <w16cid:commentId w16cid:paraId="3BECB829" w16cid:durableId="25464AA8"/>
   <w16cid:commentId w16cid:paraId="59C88F5E" w16cid:durableId="2ADDAA10"/>
   <w16cid:commentId w16cid:paraId="561B86B4" w16cid:durableId="2B2A894D"/>
@@ -4468,7 +4308,23 @@
               <w:rFonts w:ascii="Arial" w:hAnsi="Arial" w:cs="Arial"/>
               <w:sz w:val="20"/>
             </w:rPr>
-            <w:t>OSFEM/US/XX/XX/202XX</w:t>
+            <w:t>${</w:t>
+          </w:r>
+          <w:proofErr w:type="spellStart"/>
+          <w:r>
+            <w:rPr>
+              <w:rFonts w:ascii="Arial" w:hAnsi="Arial" w:cs="Arial"/>
+              <w:sz w:val="20"/>
+            </w:rPr>
+            <w:t>numero_expediente</w:t>
+          </w:r>
+          <w:proofErr w:type="spellEnd"/>
+          <w:r>
+            <w:rPr>
+              <w:rFonts w:ascii="Arial" w:hAnsi="Arial" w:cs="Arial"/>
+              <w:sz w:val="20"/>
+            </w:rPr>
+            <w:t>}</w:t>
           </w:r>
         </w:p>
       </w:tc>
@@ -4534,35 +4390,30 @@
               <w:rFonts w:ascii="Arial" w:hAnsi="Arial" w:cs="Arial"/>
               <w:sz w:val="20"/>
             </w:rPr>
-            <w:t>OSFEM/US/</w:t>
+            <w:t>$</w:t>
           </w:r>
           <w:r>
             <w:rPr>
               <w:rFonts w:ascii="Arial" w:hAnsi="Arial" w:cs="Arial"/>
               <w:sz w:val="20"/>
             </w:rPr>
-            <w:t>XXX/</w:t>
+            <w:t>{</w:t>
           </w:r>
+          <w:proofErr w:type="spellStart"/>
           <w:r>
             <w:rPr>
               <w:rFonts w:ascii="Arial" w:hAnsi="Arial" w:cs="Arial"/>
               <w:sz w:val="20"/>
             </w:rPr>
-            <w:t>XXX</w:t>
+            <w:t>oficio_num</w:t>
           </w:r>
+          <w:proofErr w:type="spellEnd"/>
           <w:r>
             <w:rPr>
               <w:rFonts w:ascii="Arial" w:hAnsi="Arial" w:cs="Arial"/>
               <w:sz w:val="20"/>
             </w:rPr>
-            <w:t>/XXX/</w:t>
-          </w:r>
-          <w:r>
-            <w:rPr>
-              <w:rFonts w:ascii="Arial" w:hAnsi="Arial" w:cs="Arial"/>
-              <w:sz w:val="20"/>
-            </w:rPr>
-            <w:t>202X</w:t>
+            <w:t>}</w:t>
           </w:r>
         </w:p>
       </w:tc>
